--- a/Google/Cape Cod - April, 2019.docx
+++ b/Google/Cape Cod - April, 2019.docx
@@ -188,6 +188,13 @@
           <w:sz w:val="24"/>
           <w:szCs w:val="24"/>
         </w:rPr>
+        <w:t>,</w:t>
+      </w:r>
+      <w:r>
+        <w:rPr>
+          <w:sz w:val="24"/>
+          <w:szCs w:val="24"/>
+        </w:rPr>
         <w:t xml:space="preserve"> for our annual adventure</w:t>
       </w:r>
       <w:r>
@@ -251,14 +258,23 @@
           <w:sz w:val="24"/>
           <w:szCs w:val="24"/>
         </w:rPr>
-        <w:t xml:space="preserve">+ </w:t>
-      </w:r>
-      <w:r>
-        <w:rPr>
-          <w:sz w:val="24"/>
-          <w:szCs w:val="24"/>
-        </w:rPr>
-        <w:t>-mile</w:t>
+        <w:t>+</w:t>
+      </w:r>
+      <w:bookmarkStart w:id="0" w:name="_GoBack"/>
+      <w:bookmarkEnd w:id="0"/>
+      <w:r>
+        <w:rPr>
+          <w:sz w:val="24"/>
+          <w:szCs w:val="24"/>
+        </w:rPr>
+        <w:t xml:space="preserve"> </w:t>
+      </w:r>
+      <w:r>
+        <w:rPr>
+          <w:sz w:val="24"/>
+          <w:szCs w:val="24"/>
+        </w:rPr>
+        <w:t>mile</w:t>
       </w:r>
       <w:r>
         <w:rPr>
@@ -355,8 +371,6 @@
           <w:t>9</w:t>
         </w:r>
       </w:hyperlink>
-      <w:bookmarkStart w:id="0" w:name="_GoBack"/>
-      <w:bookmarkEnd w:id="0"/>
       <w:r>
         <w:rPr>
           <w:sz w:val="24"/>
@@ -1123,8 +1137,8 @@
     <w:rsid w:val="003A088E"/>
     <w:rsid w:val="007D7D9D"/>
     <w:rsid w:val="007F49E4"/>
+    <w:rsid w:val="00913667"/>
     <w:rsid w:val="00A71725"/>
-    <w:rsid w:val="00FB06B7"/>
   </w:rsids>
   <m:mathPr>
     <m:mathFont m:val="Cambria Math"/>
